--- a/new_SE401/Lectures/4-Static Testing/Activity 4.1-SpotBugs/Activity 4.1 SpotBugs.docx
+++ b/new_SE401/Lectures/4-Static Testing/Activity 4.1-SpotBugs/Activity 4.1 SpotBugs.docx
@@ -59,6 +59,7 @@
         </w:rPr>
         <w:t xml:space="preserve">: </w:t>
       </w:r>
+      <w:proofErr w:type="spellStart"/>
       <w:r>
         <w:rPr>
           <w:rFonts w:asciiTheme="majorBidi" w:hAnsiTheme="majorBidi" w:cstheme="majorBidi"/>
@@ -66,7 +67,17 @@
           <w:color w:val="000000" w:themeColor="text1"/>
           <w:sz w:val="32"/>
         </w:rPr>
-        <w:t xml:space="preserve">SpotBugs </w:t>
+        <w:t>SpotBugs</w:t>
+      </w:r>
+      <w:proofErr w:type="spellEnd"/>
+      <w:r>
+        <w:rPr>
+          <w:rFonts w:asciiTheme="majorBidi" w:hAnsiTheme="majorBidi" w:cstheme="majorBidi"/>
+          <w:b/>
+          <w:color w:val="000000" w:themeColor="text1"/>
+          <w:sz w:val="32"/>
+        </w:rPr>
+        <w:t xml:space="preserve"> </w:t>
       </w:r>
     </w:p>
     <w:p>
@@ -105,14 +116,21 @@
           <w:rFonts w:asciiTheme="majorBidi" w:hAnsiTheme="majorBidi" w:cstheme="majorBidi"/>
           <w:color w:val="000000" w:themeColor="text1"/>
         </w:rPr>
-        <w:t>Practice Whit</w:t>
-      </w:r>
-      <w:r>
-        <w:rPr>
-          <w:rFonts w:asciiTheme="majorBidi" w:hAnsiTheme="majorBidi" w:cstheme="majorBidi"/>
-          <w:color w:val="000000" w:themeColor="text1"/>
-        </w:rPr>
-        <w:t>e Box testing with Static Analyz</w:t>
+        <w:t xml:space="preserve">Practice </w:t>
+      </w:r>
+      <w:r>
+        <w:rPr>
+          <w:rFonts w:asciiTheme="majorBidi" w:hAnsiTheme="majorBidi" w:cstheme="majorBidi"/>
+          <w:color w:val="000000" w:themeColor="text1"/>
+        </w:rPr>
+        <w:t>static testing with a</w:t>
+      </w:r>
+      <w:r>
+        <w:rPr>
+          <w:rFonts w:asciiTheme="majorBidi" w:hAnsiTheme="majorBidi" w:cstheme="majorBidi"/>
+          <w:color w:val="000000" w:themeColor="text1"/>
+        </w:rPr>
+        <w:t xml:space="preserve"> Static Analyz</w:t>
       </w:r>
       <w:r>
         <w:rPr>
@@ -176,7 +194,19 @@
           <w:sz w:val="24"/>
           <w:szCs w:val="24"/>
         </w:rPr>
-        <w:t>Use a recent version of Eclipse</w:t>
+        <w:t>Use a recent version of</w:t>
+      </w:r>
+      <w:bookmarkStart w:id="0" w:name="_GoBack"/>
+      <w:bookmarkEnd w:id="0"/>
+      <w:r>
+        <w:rPr>
+          <w:rFonts w:asciiTheme="majorBidi" w:eastAsia="Times New Roman" w:hAnsiTheme="majorBidi"/>
+          <w:b w:val="0"/>
+          <w:color w:val="000000" w:themeColor="text1"/>
+          <w:sz w:val="24"/>
+          <w:szCs w:val="24"/>
+        </w:rPr>
+        <w:t xml:space="preserve"> Eclipse</w:t>
       </w:r>
       <w:r>
         <w:rPr>
@@ -296,6 +326,7 @@
         </w:rPr>
         <w:t>Select the "</w:t>
       </w:r>
+      <w:proofErr w:type="spellStart"/>
       <w:r>
         <w:rPr>
           <w:rFonts w:asciiTheme="majorBidi" w:eastAsia="Times New Roman" w:hAnsiTheme="majorBidi" w:cstheme="majorBidi"/>
@@ -308,7 +339,15 @@
           <w:rFonts w:asciiTheme="majorBidi" w:eastAsia="Times New Roman" w:hAnsiTheme="majorBidi" w:cstheme="majorBidi"/>
           <w:color w:val="000000" w:themeColor="text1"/>
         </w:rPr>
-        <w:t>Bugs" Package to install. You might have to restart Eclipse when the installation is completed.</w:t>
+        <w:t>Bugs</w:t>
+      </w:r>
+      <w:proofErr w:type="spellEnd"/>
+      <w:r>
+        <w:rPr>
+          <w:rFonts w:asciiTheme="majorBidi" w:eastAsia="Times New Roman" w:hAnsiTheme="majorBidi" w:cstheme="majorBidi"/>
+          <w:color w:val="000000" w:themeColor="text1"/>
+        </w:rPr>
+        <w:t>" Package to install. You might have to restart Eclipse when the installation is completed.</w:t>
       </w:r>
     </w:p>
     <w:p>
@@ -329,8 +368,25 @@
           <w:rFonts w:asciiTheme="majorBidi" w:hAnsiTheme="majorBidi" w:cstheme="majorBidi"/>
           <w:color w:val="000000" w:themeColor="text1"/>
         </w:rPr>
-        <w:t xml:space="preserve">Click Next and install </w:t>
-      </w:r>
+        <w:t xml:space="preserve">Click </w:t>
+      </w:r>
+      <w:proofErr w:type="gramStart"/>
+      <w:r>
+        <w:rPr>
+          <w:rFonts w:asciiTheme="majorBidi" w:hAnsiTheme="majorBidi" w:cstheme="majorBidi"/>
+          <w:color w:val="000000" w:themeColor="text1"/>
+        </w:rPr>
+        <w:t>Next</w:t>
+      </w:r>
+      <w:proofErr w:type="gramEnd"/>
+      <w:r>
+        <w:rPr>
+          <w:rFonts w:asciiTheme="majorBidi" w:hAnsiTheme="majorBidi" w:cstheme="majorBidi"/>
+          <w:color w:val="000000" w:themeColor="text1"/>
+        </w:rPr>
+        <w:t xml:space="preserve"> and install </w:t>
+      </w:r>
+      <w:proofErr w:type="spellStart"/>
       <w:r>
         <w:rPr>
           <w:rFonts w:asciiTheme="majorBidi" w:hAnsiTheme="majorBidi" w:cstheme="majorBidi"/>
@@ -343,7 +399,15 @@
           <w:rFonts w:asciiTheme="majorBidi" w:hAnsiTheme="majorBidi" w:cstheme="majorBidi"/>
           <w:color w:val="000000" w:themeColor="text1"/>
         </w:rPr>
-        <w:t>bugs.</w:t>
+        <w:t>bugs</w:t>
+      </w:r>
+      <w:proofErr w:type="spellEnd"/>
+      <w:r>
+        <w:rPr>
+          <w:rFonts w:asciiTheme="majorBidi" w:hAnsiTheme="majorBidi" w:cstheme="majorBidi"/>
+          <w:color w:val="000000" w:themeColor="text1"/>
+        </w:rPr>
+        <w:t>.</w:t>
       </w:r>
     </w:p>
     <w:p>
@@ -399,7 +463,23 @@
           <w:rFonts w:asciiTheme="majorBidi" w:eastAsia="Times New Roman" w:hAnsiTheme="majorBidi" w:cstheme="majorBidi"/>
           <w:color w:val="000000" w:themeColor="text1"/>
         </w:rPr>
-        <w:t>, download the CalendarManager Example.</w:t>
+        <w:t xml:space="preserve">, download the </w:t>
+      </w:r>
+      <w:proofErr w:type="spellStart"/>
+      <w:r>
+        <w:rPr>
+          <w:rFonts w:asciiTheme="majorBidi" w:eastAsia="Times New Roman" w:hAnsiTheme="majorBidi" w:cstheme="majorBidi"/>
+          <w:color w:val="000000" w:themeColor="text1"/>
+        </w:rPr>
+        <w:t>CalendarManager</w:t>
+      </w:r>
+      <w:proofErr w:type="spellEnd"/>
+      <w:r>
+        <w:rPr>
+          <w:rFonts w:asciiTheme="majorBidi" w:eastAsia="Times New Roman" w:hAnsiTheme="majorBidi" w:cstheme="majorBidi"/>
+          <w:color w:val="000000" w:themeColor="text1"/>
+        </w:rPr>
+        <w:t xml:space="preserve"> Example.</w:t>
       </w:r>
     </w:p>
     <w:p>
@@ -422,12 +502,21 @@
         </w:rPr>
         <w:t xml:space="preserve">In Eclipse, import </w:t>
       </w:r>
-      <w:r>
-        <w:rPr>
-          <w:rFonts w:asciiTheme="majorBidi" w:eastAsia="Times New Roman" w:hAnsiTheme="majorBidi" w:cstheme="majorBidi"/>
-          <w:color w:val="000000" w:themeColor="text1"/>
-        </w:rPr>
-        <w:t>CalendarManager Example</w:t>
+      <w:proofErr w:type="spellStart"/>
+      <w:r>
+        <w:rPr>
+          <w:rFonts w:asciiTheme="majorBidi" w:eastAsia="Times New Roman" w:hAnsiTheme="majorBidi" w:cstheme="majorBidi"/>
+          <w:color w:val="000000" w:themeColor="text1"/>
+        </w:rPr>
+        <w:t>CalendarManager</w:t>
+      </w:r>
+      <w:proofErr w:type="spellEnd"/>
+      <w:r>
+        <w:rPr>
+          <w:rFonts w:asciiTheme="majorBidi" w:eastAsia="Times New Roman" w:hAnsiTheme="majorBidi" w:cstheme="majorBidi"/>
+          <w:color w:val="000000" w:themeColor="text1"/>
+        </w:rPr>
+        <w:t xml:space="preserve"> Example</w:t>
       </w:r>
       <w:r>
         <w:rPr>
@@ -457,12 +546,21 @@
         </w:rPr>
         <w:t>Project into workspace --&gt; Select archive file --&gt; Browse to "</w:t>
       </w:r>
-      <w:r>
-        <w:rPr>
-          <w:rFonts w:asciiTheme="majorBidi" w:eastAsia="Times New Roman" w:hAnsiTheme="majorBidi" w:cstheme="majorBidi"/>
-          <w:color w:val="000000" w:themeColor="text1"/>
-        </w:rPr>
-        <w:t>CalendarManager Example</w:t>
+      <w:proofErr w:type="spellStart"/>
+      <w:r>
+        <w:rPr>
+          <w:rFonts w:asciiTheme="majorBidi" w:eastAsia="Times New Roman" w:hAnsiTheme="majorBidi" w:cstheme="majorBidi"/>
+          <w:color w:val="000000" w:themeColor="text1"/>
+        </w:rPr>
+        <w:t>CalendarManager</w:t>
+      </w:r>
+      <w:proofErr w:type="spellEnd"/>
+      <w:r>
+        <w:rPr>
+          <w:rFonts w:asciiTheme="majorBidi" w:eastAsia="Times New Roman" w:hAnsiTheme="majorBidi" w:cstheme="majorBidi"/>
+          <w:color w:val="000000" w:themeColor="text1"/>
+        </w:rPr>
+        <w:t xml:space="preserve"> Example</w:t>
       </w:r>
       <w:r>
         <w:rPr>
@@ -492,6 +590,7 @@
         </w:rPr>
         <w:t>Now that your code is imported, right click on the project ---&gt;</w:t>
       </w:r>
+      <w:proofErr w:type="spellStart"/>
       <w:r>
         <w:rPr>
           <w:rFonts w:asciiTheme="majorBidi" w:eastAsia="Times New Roman" w:hAnsiTheme="majorBidi" w:cstheme="majorBidi"/>
@@ -504,7 +603,15 @@
           <w:rFonts w:asciiTheme="majorBidi" w:eastAsia="Times New Roman" w:hAnsiTheme="majorBidi" w:cstheme="majorBidi"/>
           <w:color w:val="000000" w:themeColor="text1"/>
         </w:rPr>
-        <w:t>Bugs ---&gt;Find</w:t>
+        <w:t>Bugs</w:t>
+      </w:r>
+      <w:proofErr w:type="spellEnd"/>
+      <w:r>
+        <w:rPr>
+          <w:rFonts w:asciiTheme="majorBidi" w:eastAsia="Times New Roman" w:hAnsiTheme="majorBidi" w:cstheme="majorBidi"/>
+          <w:color w:val="000000" w:themeColor="text1"/>
+        </w:rPr>
+        <w:t xml:space="preserve"> ---&gt;Find</w:t>
       </w:r>
       <w:r>
         <w:rPr>
@@ -541,6 +648,7 @@
         </w:rPr>
         <w:t xml:space="preserve">Wait for </w:t>
       </w:r>
+      <w:proofErr w:type="spellStart"/>
       <w:r>
         <w:rPr>
           <w:rFonts w:asciiTheme="majorBidi" w:eastAsia="Times New Roman" w:hAnsiTheme="majorBidi" w:cstheme="majorBidi"/>
@@ -553,7 +661,15 @@
           <w:rFonts w:asciiTheme="majorBidi" w:eastAsia="Times New Roman" w:hAnsiTheme="majorBidi" w:cstheme="majorBidi"/>
           <w:color w:val="000000" w:themeColor="text1"/>
         </w:rPr>
-        <w:t xml:space="preserve">Bugs to complete running. </w:t>
+        <w:t>Bugs</w:t>
+      </w:r>
+      <w:proofErr w:type="spellEnd"/>
+      <w:r>
+        <w:rPr>
+          <w:rFonts w:asciiTheme="majorBidi" w:eastAsia="Times New Roman" w:hAnsiTheme="majorBidi" w:cstheme="majorBidi"/>
+          <w:color w:val="000000" w:themeColor="text1"/>
+        </w:rPr>
+        <w:t xml:space="preserve"> to complete running. </w:t>
       </w:r>
     </w:p>
     <w:p>
@@ -1059,8 +1175,6 @@
         </w:rPr>
         <w:t xml:space="preserve">your report in </w:t>
       </w:r>
-      <w:bookmarkStart w:id="0" w:name="_GoBack"/>
-      <w:bookmarkEnd w:id="0"/>
       <w:r>
         <w:rPr>
           <w:rFonts w:asciiTheme="majorBidi" w:eastAsia="Times New Roman" w:hAnsiTheme="majorBidi" w:cstheme="majorBidi"/>
@@ -2895,7 +3009,7 @@
 </file>
 
 <file path=customXml/itemProps1.xml><?xml version="1.0" encoding="utf-8"?>
-<ds:datastoreItem xmlns:ds="http://schemas.openxmlformats.org/officeDocument/2006/customXml" ds:itemID="{B4A43660-12AA-4F78-ACF2-BCB70432658D}">
+<ds:datastoreItem xmlns:ds="http://schemas.openxmlformats.org/officeDocument/2006/customXml" ds:itemID="{6DCCE14D-8CA1-4771-8DD9-779266A97C4D}">
   <ds:schemaRefs>
     <ds:schemaRef ds:uri="http://schemas.openxmlformats.org/officeDocument/2006/bibliography"/>
   </ds:schemaRefs>
